--- a/MagicVR/Assets/GDD/GDD V2.docx
+++ b/MagicVR/Assets/GDD/GDD V2.docx
@@ -19,44 +19,277 @@
     </w:p>
     <w:p>
       <w:r>
-        <w:t>Game Overview</w:t>
+        <w:t>1.0 Project Scope</w:t>
+      </w:r>
+      <w:r>
+        <w:br/>
+        <w:t>1.0.1 Project Purpose</w:t>
+      </w:r>
+      <w:r>
+        <w:br/>
+        <w:t>1.0.2 Game Pillars</w:t>
+      </w:r>
+      <w:r>
+        <w:br/>
+        <w:t>1.0.2.1 Power Fantasy</w:t>
+      </w:r>
+      <w:r>
+        <w:br/>
+        <w:t>1.0.2.2 Creative Problem Solving</w:t>
+      </w:r>
+      <w:r>
+        <w:br/>
+        <w:t>1.0.2.3 Knowledge is Power</w:t>
+      </w:r>
+      <w:r>
+        <w:br/>
+        <w:t>1.1</w:t>
+      </w:r>
+      <w:r>
+        <w:t>.</w:t>
+      </w:r>
+      <w:r>
+        <w:t xml:space="preserve"> </w:t>
+      </w:r>
+      <w:r>
+        <w:t>G</w:t>
+      </w:r>
+      <w:r>
+        <w:t>eneral</w:t>
+      </w:r>
+      <w:r>
+        <w:t xml:space="preserve"> Overview</w:t>
+      </w:r>
+      <w:r>
+        <w:br/>
+        <w:t>1.1.1 Game Genre</w:t>
+      </w:r>
+      <w:r>
+        <w:br/>
+        <w:t>1.1.2 Play Time</w:t>
+      </w:r>
+      <w:r>
+        <w:br/>
+        <w:t>1.1.3 Target Platform</w:t>
+      </w:r>
+      <w:r>
+        <w:br/>
+        <w:t>1.1.3.1 Game Engine</w:t>
+      </w:r>
+      <w:r>
+        <w:br/>
+        <w:t>1.1.3.2 Game Format</w:t>
+      </w:r>
+      <w:r>
+        <w:br/>
+        <w:t>1.1.3.3 System Requirements</w:t>
       </w:r>
     </w:p>
     <w:p>
       <w:r>
-        <w:t>Art Direction</w:t>
-      </w:r>
-      <w:r>
-        <w:br/>
-      </w:r>
-      <w:r>
-        <w:tab/>
-        <w:t>Environment</w:t>
-      </w:r>
-      <w:r>
-        <w:br/>
-      </w:r>
-      <w:r>
-        <w:tab/>
-        <w:t>Characters</w:t>
+        <w:t>2</w:t>
+      </w:r>
+      <w:r>
+        <w:t>.</w:t>
+      </w:r>
+      <w:r>
+        <w:t>0</w:t>
+      </w:r>
+      <w:r>
+        <w:t xml:space="preserve"> </w:t>
+      </w:r>
+      <w:r>
+        <w:t xml:space="preserve">Program &amp; </w:t>
+      </w:r>
+      <w:r>
+        <w:t>Mechanics</w:t>
+      </w:r>
+      <w:r>
+        <w:br/>
+      </w:r>
+      <w:r>
+        <w:t>2.1 Program Overview</w:t>
+      </w:r>
+      <w:bookmarkStart w:id="0" w:name="_GoBack"/>
+      <w:bookmarkEnd w:id="0"/>
+      <w:r>
+        <w:br/>
+        <w:t>2.2 Mechanics Overview</w:t>
+      </w:r>
+      <w:r>
+        <w:br/>
+      </w:r>
+      <w:r>
+        <w:t>2.</w:t>
+      </w:r>
+      <w:r>
+        <w:t>2.1</w:t>
+      </w:r>
+      <w:r>
+        <w:t xml:space="preserve"> Spell Book</w:t>
+      </w:r>
+      <w:r>
+        <w:br/>
+        <w:t>2.</w:t>
+      </w:r>
+      <w:r>
+        <w:t>2</w:t>
+      </w:r>
+      <w:r>
+        <w:t>.</w:t>
+      </w:r>
+      <w:r>
+        <w:t>2</w:t>
+      </w:r>
+      <w:r>
+        <w:t xml:space="preserve"> Fire Ball</w:t>
+      </w:r>
+      <w:r>
+        <w:br/>
+        <w:t>2.</w:t>
+      </w:r>
+      <w:r>
+        <w:t>2</w:t>
+      </w:r>
+      <w:r>
+        <w:t>.</w:t>
+      </w:r>
+      <w:r>
+        <w:t>3</w:t>
+      </w:r>
+      <w:r>
+        <w:t xml:space="preserve"> Wind Slash</w:t>
       </w:r>
     </w:p>
     <w:p>
       <w:r>
-        <w:t>Audio Direction</w:t>
+        <w:t>3</w:t>
+      </w:r>
+      <w:r>
+        <w:t xml:space="preserve">.0 </w:t>
+      </w:r>
+      <w:r>
+        <w:t>Visual</w:t>
+      </w:r>
+      <w:r>
+        <w:t xml:space="preserve"> &amp; </w:t>
+      </w:r>
+      <w:r>
+        <w:t>Audio</w:t>
+      </w:r>
+      <w:r>
+        <w:br/>
+      </w:r>
+      <w:r>
+        <w:t>3</w:t>
+      </w:r>
+      <w:r>
+        <w:t>.1 Art Direction</w:t>
+      </w:r>
+      <w:r>
+        <w:br/>
+      </w:r>
+      <w:r>
+        <w:t>3</w:t>
+      </w:r>
+      <w:r>
+        <w:t>.</w:t>
+      </w:r>
+      <w:r>
+        <w:t>1.1</w:t>
+      </w:r>
+      <w:r>
+        <w:t xml:space="preserve"> </w:t>
+      </w:r>
+      <w:r>
+        <w:t>Overview</w:t>
+      </w:r>
+      <w:r>
+        <w:br/>
+        <w:t xml:space="preserve">3.1.2 </w:t>
+      </w:r>
+      <w:r>
+        <w:t>Mood Board</w:t>
+      </w:r>
+      <w:r>
+        <w:br/>
+      </w:r>
+      <w:r>
+        <w:t>3</w:t>
+      </w:r>
+      <w:r>
+        <w:t>.</w:t>
+      </w:r>
+      <w:r>
+        <w:t>1.3</w:t>
+      </w:r>
+      <w:r>
+        <w:t xml:space="preserve"> Environment Design</w:t>
+      </w:r>
+      <w:r>
+        <w:br/>
+      </w:r>
+      <w:r>
+        <w:t>3</w:t>
+      </w:r>
+      <w:r>
+        <w:t>.</w:t>
+      </w:r>
+      <w:r>
+        <w:t>1.4</w:t>
+      </w:r>
+      <w:r>
+        <w:t xml:space="preserve"> Character Design</w:t>
+      </w:r>
+      <w:r>
+        <w:br/>
+        <w:t>3.2 Audio Direction</w:t>
+      </w:r>
+      <w:r>
+        <w:br/>
+        <w:t>3.2.1 Game References</w:t>
       </w:r>
     </w:p>
     <w:p>
       <w:r>
+        <w:t>4</w:t>
+      </w:r>
+      <w:r>
+        <w:t xml:space="preserve">.0 </w:t>
+      </w:r>
+      <w:r>
         <w:t>Layout &amp; Metrics</w:t>
       </w:r>
-    </w:p>
-    <w:p>
-      <w:r>
-        <w:t>Mechanics</w:t>
-      </w:r>
-      <w:bookmarkStart w:id="0" w:name="_GoBack"/>
-      <w:bookmarkEnd w:id="0"/>
+      <w:r>
+        <w:br/>
+      </w:r>
+      <w:r>
+        <w:t>4</w:t>
+      </w:r>
+      <w:r>
+        <w:t>.1 Layout</w:t>
+      </w:r>
+      <w:r>
+        <w:br/>
+      </w:r>
+      <w:r>
+        <w:t>4</w:t>
+      </w:r>
+      <w:r>
+        <w:t>.2 Metrics</w:t>
+      </w:r>
+      <w:r>
+        <w:br/>
+      </w:r>
+      <w:r>
+        <w:t>4</w:t>
+      </w:r>
+      <w:r>
+        <w:t>.3 Level Design</w:t>
+      </w:r>
+      <w:r>
+        <w:br/>
+      </w:r>
     </w:p>
     <w:p/>
     <w:p/>
@@ -496,6 +729,17 @@
     <w:semiHidden/>
     <w:unhideWhenUsed/>
   </w:style>
+  <w:style w:type="paragraph" w:styleId="ListParagraph">
+    <w:name w:val="List Paragraph"/>
+    <w:basedOn w:val="Normal"/>
+    <w:uiPriority w:val="34"/>
+    <w:qFormat/>
+    <w:rsid w:val="00480182"/>
+    <w:pPr>
+      <w:ind w:left="720"/>
+      <w:contextualSpacing/>
+    </w:pPr>
+  </w:style>
 </w:styles>
 </file>
 

--- a/MagicVR/Assets/GDD/GDD V2.docx
+++ b/MagicVR/Assets/GDD/GDD V2.docx
@@ -3,6 +3,8 @@
 <w:document xmlns:wpc="http://schemas.microsoft.com/office/word/2010/wordprocessingCanvas" xmlns:cx="http://schemas.microsoft.com/office/drawing/2014/chartex" xmlns:cx1="http://schemas.microsoft.com/office/drawing/2015/9/8/chartex" xmlns:cx2="http://schemas.microsoft.com/office/drawing/2015/10/21/chartex" xmlns:cx3="http://schemas.microsoft.com/office/drawing/2016/5/9/chartex" xmlns:cx4="http://schemas.microsoft.com/office/drawing/2016/5/10/chartex" xmlns:cx5="http://schemas.microsoft.com/office/drawing/2016/5/11/chartex" xmlns:cx6="http://schemas.microsoft.com/office/drawing/2016/5/12/chartex" xmlns:cx7="http://schemas.microsoft.com/office/drawing/2016/5/13/chartex" xmlns:cx8="http://schemas.microsoft.com/office/drawing/2016/5/14/chartex" xmlns:mc="http://schemas.openxmlformats.org/markup-compatibility/2006" xmlns:aink="http://schemas.microsoft.com/office/drawing/2016/ink" xmlns:am3d="http://schemas.microsoft.com/office/drawing/2017/model3d" xmlns:o="urn:schemas-microsoft-com:office:office" xmlns:r="http://schemas.openxmlformats.org/officeDocument/2006/relationships" xmlns:m="http://schemas.openxmlformats.org/officeDocument/2006/math" xmlns:v="urn:schemas-microsoft-com:vml" xmlns:wp14="http://schemas.microsoft.com/office/word/2010/wordprocessingDrawing" xmlns:wp="http://schemas.openxmlformats.org/drawingml/2006/wordprocessingDrawing" xmlns:w10="urn:schemas-microsoft-com:office:word" xmlns:w="http://schemas.openxmlformats.org/wordprocessingml/2006/main" xmlns:w14="http://schemas.microsoft.com/office/word/2010/wordml" xmlns:w15="http://schemas.microsoft.com/office/word/2012/wordml" xmlns:w16cid="http://schemas.microsoft.com/office/word/2016/wordml/cid" xmlns:w16se="http://schemas.microsoft.com/office/word/2015/wordml/symex" xmlns:wpg="http://schemas.microsoft.com/office/word/2010/wordprocessingGroup" xmlns:wpi="http://schemas.microsoft.com/office/word/2010/wordprocessingInk" xmlns:wne="http://schemas.microsoft.com/office/word/2006/wordml" xmlns:wps="http://schemas.microsoft.com/office/word/2010/wordprocessingShape" mc:Ignorable="w14 w15 w16se w16cid wp14">
   <w:body>
     <w:p>
+      <w:bookmarkStart w:id="0" w:name="_GoBack"/>
+      <w:bookmarkEnd w:id="0"/>
       <w:r>
         <w:t>Title Page</w:t>
       </w:r>
@@ -14,244 +16,247 @@
     </w:p>
     <w:p>
       <w:r>
-        <w:t>Table of Content</w:t>
+        <w:t>Copyright Information</w:t>
       </w:r>
     </w:p>
     <w:p>
       <w:r>
-        <w:t>1.0 Project Scope</w:t>
-      </w:r>
-      <w:r>
-        <w:br/>
-        <w:t>1.0.1 Project Purpose</w:t>
-      </w:r>
-      <w:r>
-        <w:br/>
-        <w:t>1.0.2 Game Pillars</w:t>
-      </w:r>
-      <w:r>
-        <w:br/>
-        <w:t>1.0.2.1 Power Fantasy</w:t>
-      </w:r>
-      <w:r>
-        <w:br/>
-        <w:t>1.0.2.2 Creative Problem Solving</w:t>
-      </w:r>
-      <w:r>
-        <w:br/>
-        <w:t>1.0.2.3 Knowledge is Power</w:t>
-      </w:r>
-      <w:r>
-        <w:br/>
-        <w:t>1.1</w:t>
-      </w:r>
-      <w:r>
-        <w:t>.</w:t>
-      </w:r>
-      <w:r>
-        <w:t xml:space="preserve"> </w:t>
-      </w:r>
-      <w:r>
-        <w:t>G</w:t>
-      </w:r>
-      <w:r>
-        <w:t>eneral</w:t>
-      </w:r>
-      <w:r>
-        <w:t xml:space="preserve"> Overview</w:t>
-      </w:r>
-      <w:r>
-        <w:br/>
-        <w:t>1.1.1 Game Genre</w:t>
-      </w:r>
-      <w:r>
-        <w:br/>
-        <w:t>1.1.2 Play Time</w:t>
-      </w:r>
-      <w:r>
-        <w:br/>
-        <w:t>1.1.3 Target Platform</w:t>
-      </w:r>
-      <w:r>
-        <w:br/>
-        <w:t>1.1.3.1 Game Engine</w:t>
-      </w:r>
-      <w:r>
-        <w:br/>
-        <w:t>1.1.3.2 Game Format</w:t>
-      </w:r>
-      <w:r>
-        <w:br/>
-        <w:t>1.1.3.3 System Requirements</w:t>
+        <w:t>Table of Content</w:t>
       </w:r>
     </w:p>
     <w:p>
       <w:r>
-        <w:t>2</w:t>
+        <w:t>1.0 Project Scope</w:t>
+      </w:r>
+      <w:r>
+        <w:br/>
+        <w:t>1.0.1 Project Purpose</w:t>
+      </w:r>
+      <w:r>
+        <w:br/>
+        <w:t>1.0.2 Game Pillars</w:t>
+      </w:r>
+      <w:r>
+        <w:br/>
+        <w:t>1.0.2.1 Power Fantasy</w:t>
+      </w:r>
+      <w:r>
+        <w:br/>
+        <w:t>1.0.2.2 Creative Problem Solving</w:t>
+      </w:r>
+      <w:r>
+        <w:br/>
+        <w:t>1.0.2.3 Knowledge is Power</w:t>
+      </w:r>
+      <w:r>
+        <w:br/>
+        <w:t>1.1</w:t>
       </w:r>
       <w:r>
         <w:t>.</w:t>
       </w:r>
       <w:r>
-        <w:t>0</w:t>
-      </w:r>
-      <w:r>
         <w:t xml:space="preserve"> </w:t>
       </w:r>
       <w:r>
-        <w:t xml:space="preserve">Program &amp; </w:t>
-      </w:r>
-      <w:r>
-        <w:t>Mechanics</w:t>
-      </w:r>
-      <w:r>
-        <w:br/>
-      </w:r>
-      <w:r>
-        <w:t>2.1 Program Overview</w:t>
-      </w:r>
-      <w:bookmarkStart w:id="0" w:name="_GoBack"/>
-      <w:bookmarkEnd w:id="0"/>
-      <w:r>
-        <w:br/>
-        <w:t>2.2 Mechanics Overview</w:t>
-      </w:r>
-      <w:r>
-        <w:br/>
-      </w:r>
-      <w:r>
-        <w:t>2.</w:t>
-      </w:r>
-      <w:r>
-        <w:t>2.1</w:t>
-      </w:r>
-      <w:r>
-        <w:t xml:space="preserve"> Spell Book</w:t>
-      </w:r>
-      <w:r>
-        <w:br/>
-        <w:t>2.</w:t>
-      </w:r>
-      <w:r>
-        <w:t>2</w:t>
-      </w:r>
-      <w:r>
-        <w:t>.</w:t>
-      </w:r>
-      <w:r>
-        <w:t>2</w:t>
-      </w:r>
-      <w:r>
-        <w:t xml:space="preserve"> Fire Ball</w:t>
-      </w:r>
-      <w:r>
-        <w:br/>
-        <w:t>2.</w:t>
-      </w:r>
-      <w:r>
-        <w:t>2</w:t>
-      </w:r>
-      <w:r>
-        <w:t>.</w:t>
-      </w:r>
-      <w:r>
-        <w:t>3</w:t>
-      </w:r>
-      <w:r>
-        <w:t xml:space="preserve"> Wind Slash</w:t>
+        <w:t>G</w:t>
+      </w:r>
+      <w:r>
+        <w:t>eneral</w:t>
+      </w:r>
+      <w:r>
+        <w:t xml:space="preserve"> Overview</w:t>
+      </w:r>
+      <w:r>
+        <w:br/>
+        <w:t>1.1.1 Game Genre</w:t>
+      </w:r>
+      <w:r>
+        <w:br/>
+        <w:t>1.1.2 Play Time</w:t>
+      </w:r>
+      <w:r>
+        <w:br/>
+        <w:t>1.1.3 Target Platform</w:t>
+      </w:r>
+      <w:r>
+        <w:br/>
+        <w:t>1.1.3.1 Game Engine</w:t>
+      </w:r>
+      <w:r>
+        <w:br/>
+        <w:t>1.1.3.2 Game Format</w:t>
+      </w:r>
+      <w:r>
+        <w:br/>
+        <w:t>1.1.3.3 System Requirements</w:t>
       </w:r>
     </w:p>
     <w:p>
       <w:r>
+        <w:t>2</w:t>
+      </w:r>
+      <w:r>
+        <w:t>.</w:t>
+      </w:r>
+      <w:r>
+        <w:t>0</w:t>
+      </w:r>
+      <w:r>
+        <w:t xml:space="preserve"> </w:t>
+      </w:r>
+      <w:r>
+        <w:t xml:space="preserve">Program &amp; </w:t>
+      </w:r>
+      <w:r>
+        <w:t>Mechanics</w:t>
+      </w:r>
+      <w:r>
+        <w:br/>
+      </w:r>
+      <w:r>
+        <w:t>2.1 Program Overview</w:t>
+      </w:r>
+      <w:r>
+        <w:br/>
+        <w:t>2.2 Mechanics Overview</w:t>
+      </w:r>
+      <w:r>
+        <w:br/>
+      </w:r>
+      <w:r>
+        <w:t>2.</w:t>
+      </w:r>
+      <w:r>
+        <w:t>2.1</w:t>
+      </w:r>
+      <w:r>
+        <w:t xml:space="preserve"> Spell Book</w:t>
+      </w:r>
+      <w:r>
+        <w:br/>
+        <w:t>2.</w:t>
+      </w:r>
+      <w:r>
+        <w:t>2</w:t>
+      </w:r>
+      <w:r>
+        <w:t>.</w:t>
+      </w:r>
+      <w:r>
+        <w:t>2</w:t>
+      </w:r>
+      <w:r>
+        <w:t xml:space="preserve"> Fire Ball</w:t>
+      </w:r>
+      <w:r>
+        <w:br/>
+        <w:t>2.</w:t>
+      </w:r>
+      <w:r>
+        <w:t>2</w:t>
+      </w:r>
+      <w:r>
+        <w:t>.</w:t>
+      </w:r>
+      <w:r>
         <w:t>3</w:t>
       </w:r>
       <w:r>
-        <w:t xml:space="preserve">.0 </w:t>
-      </w:r>
-      <w:r>
-        <w:t>Visual</w:t>
-      </w:r>
-      <w:r>
-        <w:t xml:space="preserve"> &amp; </w:t>
-      </w:r>
-      <w:r>
-        <w:t>Audio</w:t>
-      </w:r>
-      <w:r>
-        <w:br/>
-      </w:r>
-      <w:r>
-        <w:t>3</w:t>
-      </w:r>
-      <w:r>
-        <w:t>.1 Art Direction</w:t>
-      </w:r>
-      <w:r>
-        <w:br/>
-      </w:r>
-      <w:r>
-        <w:t>3</w:t>
-      </w:r>
-      <w:r>
-        <w:t>.</w:t>
-      </w:r>
-      <w:r>
-        <w:t>1.1</w:t>
-      </w:r>
-      <w:r>
-        <w:t xml:space="preserve"> </w:t>
-      </w:r>
-      <w:r>
-        <w:t>Overview</w:t>
-      </w:r>
-      <w:r>
-        <w:br/>
-        <w:t xml:space="preserve">3.1.2 </w:t>
-      </w:r>
-      <w:r>
-        <w:t>Mood Board</w:t>
-      </w:r>
-      <w:r>
-        <w:br/>
-      </w:r>
-      <w:r>
-        <w:t>3</w:t>
-      </w:r>
-      <w:r>
-        <w:t>.</w:t>
-      </w:r>
-      <w:r>
-        <w:t>1.3</w:t>
-      </w:r>
-      <w:r>
-        <w:t xml:space="preserve"> Environment Design</w:t>
-      </w:r>
-      <w:r>
-        <w:br/>
-      </w:r>
-      <w:r>
-        <w:t>3</w:t>
-      </w:r>
-      <w:r>
-        <w:t>.</w:t>
-      </w:r>
-      <w:r>
-        <w:t>1.4</w:t>
-      </w:r>
-      <w:r>
-        <w:t xml:space="preserve"> Character Design</w:t>
-      </w:r>
-      <w:r>
-        <w:br/>
-        <w:t>3.2 Audio Direction</w:t>
-      </w:r>
-      <w:r>
-        <w:br/>
-        <w:t>3.2.1 Game References</w:t>
+        <w:t xml:space="preserve"> Wind Slash</w:t>
       </w:r>
     </w:p>
     <w:p>
       <w:r>
+        <w:t>3</w:t>
+      </w:r>
+      <w:r>
+        <w:t xml:space="preserve">.0 </w:t>
+      </w:r>
+      <w:r>
+        <w:t>Visual</w:t>
+      </w:r>
+      <w:r>
+        <w:t xml:space="preserve"> &amp; </w:t>
+      </w:r>
+      <w:r>
+        <w:t>Audio</w:t>
+      </w:r>
+      <w:r>
+        <w:br/>
+      </w:r>
+      <w:r>
+        <w:t>3</w:t>
+      </w:r>
+      <w:r>
+        <w:t>.1 Art Direction</w:t>
+      </w:r>
+      <w:r>
+        <w:br/>
+      </w:r>
+      <w:r>
+        <w:t>3</w:t>
+      </w:r>
+      <w:r>
+        <w:t>.</w:t>
+      </w:r>
+      <w:r>
+        <w:t>1.1</w:t>
+      </w:r>
+      <w:r>
+        <w:t xml:space="preserve"> </w:t>
+      </w:r>
+      <w:r>
+        <w:t>Overview</w:t>
+      </w:r>
+      <w:r>
+        <w:br/>
+        <w:t xml:space="preserve">3.1.2 </w:t>
+      </w:r>
+      <w:r>
+        <w:t>Mood Board</w:t>
+      </w:r>
+      <w:r>
+        <w:br/>
+      </w:r>
+      <w:r>
+        <w:t>3</w:t>
+      </w:r>
+      <w:r>
+        <w:t>.</w:t>
+      </w:r>
+      <w:r>
+        <w:t>1.3</w:t>
+      </w:r>
+      <w:r>
+        <w:t xml:space="preserve"> Environment Design</w:t>
+      </w:r>
+      <w:r>
+        <w:br/>
+      </w:r>
+      <w:r>
+        <w:t>3</w:t>
+      </w:r>
+      <w:r>
+        <w:t>.</w:t>
+      </w:r>
+      <w:r>
+        <w:t>1.4</w:t>
+      </w:r>
+      <w:r>
+        <w:t xml:space="preserve"> Character Design</w:t>
+      </w:r>
+      <w:r>
+        <w:br/>
+        <w:t>3.2 Audio Direction</w:t>
+      </w:r>
+      <w:r>
+        <w:br/>
+        <w:t>3.2.1 Game References</w:t>
+      </w:r>
+    </w:p>
+    <w:p>
+      <w:r>
         <w:t>4</w:t>
       </w:r>
       <w:r>
@@ -287,12 +292,24 @@
       <w:r>
         <w:t>.3 Level Design</w:t>
       </w:r>
-      <w:r>
-        <w:br/>
-      </w:r>
     </w:p>
-    <w:p/>
-    <w:p/>
+    <w:p>
+      <w:r>
+        <w:t>5.0 Process</w:t>
+      </w:r>
+      <w:r>
+        <w:br/>
+        <w:t>5.1 Revision History</w:t>
+      </w:r>
+      <w:r>
+        <w:br/>
+        <w:t>5.2 Paper Prototypes</w:t>
+      </w:r>
+      <w:r>
+        <w:br/>
+        <w:t>5.3 Digital Prototypes</w:t>
+      </w:r>
+    </w:p>
     <w:sectPr>
       <w:pgSz w:w="12240" w:h="15840"/>
       <w:pgMar w:top="1440" w:right="1440" w:bottom="1440" w:left="1440" w:header="708" w:footer="708" w:gutter="0"/>

--- a/MagicVR/Assets/GDD/GDD V2.docx
+++ b/MagicVR/Assets/GDD/GDD V2.docx
@@ -3,312 +3,1048 @@
 <w:document xmlns:wpc="http://schemas.microsoft.com/office/word/2010/wordprocessingCanvas" xmlns:cx="http://schemas.microsoft.com/office/drawing/2014/chartex" xmlns:cx1="http://schemas.microsoft.com/office/drawing/2015/9/8/chartex" xmlns:cx2="http://schemas.microsoft.com/office/drawing/2015/10/21/chartex" xmlns:cx3="http://schemas.microsoft.com/office/drawing/2016/5/9/chartex" xmlns:cx4="http://schemas.microsoft.com/office/drawing/2016/5/10/chartex" xmlns:cx5="http://schemas.microsoft.com/office/drawing/2016/5/11/chartex" xmlns:cx6="http://schemas.microsoft.com/office/drawing/2016/5/12/chartex" xmlns:cx7="http://schemas.microsoft.com/office/drawing/2016/5/13/chartex" xmlns:cx8="http://schemas.microsoft.com/office/drawing/2016/5/14/chartex" xmlns:mc="http://schemas.openxmlformats.org/markup-compatibility/2006" xmlns:aink="http://schemas.microsoft.com/office/drawing/2016/ink" xmlns:am3d="http://schemas.microsoft.com/office/drawing/2017/model3d" xmlns:o="urn:schemas-microsoft-com:office:office" xmlns:r="http://schemas.openxmlformats.org/officeDocument/2006/relationships" xmlns:m="http://schemas.openxmlformats.org/officeDocument/2006/math" xmlns:v="urn:schemas-microsoft-com:vml" xmlns:wp14="http://schemas.microsoft.com/office/word/2010/wordprocessingDrawing" xmlns:wp="http://schemas.openxmlformats.org/drawingml/2006/wordprocessingDrawing" xmlns:w10="urn:schemas-microsoft-com:office:word" xmlns:w="http://schemas.openxmlformats.org/wordprocessingml/2006/main" xmlns:w14="http://schemas.microsoft.com/office/word/2010/wordml" xmlns:w15="http://schemas.microsoft.com/office/word/2012/wordml" xmlns:w16cid="http://schemas.microsoft.com/office/word/2016/wordml/cid" xmlns:w16se="http://schemas.microsoft.com/office/word/2015/wordml/symex" xmlns:wpg="http://schemas.microsoft.com/office/word/2010/wordprocessingGroup" xmlns:wpi="http://schemas.microsoft.com/office/word/2010/wordprocessingInk" xmlns:wne="http://schemas.microsoft.com/office/word/2006/wordml" xmlns:wps="http://schemas.microsoft.com/office/word/2010/wordprocessingShape" mc:Ignorable="w14 w15 w16se w16cid wp14">
   <w:body>
     <w:p>
+      <w:pPr>
+        <w:rPr>
+          <w:b/>
+          <w:bCs/>
+        </w:rPr>
+      </w:pPr>
       <w:bookmarkStart w:id="0" w:name="_GoBack"/>
-      <w:bookmarkEnd w:id="0"/>
-      <w:r>
+      <w:r>
+        <w:rPr>
+          <w:b/>
+          <w:bCs/>
+        </w:rPr>
         <w:t>Title Page</w:t>
       </w:r>
     </w:p>
     <w:p>
-      <w:r>
+      <w:pPr>
+        <w:rPr>
+          <w:b/>
+          <w:bCs/>
+        </w:rPr>
+      </w:pPr>
+      <w:r>
+        <w:rPr>
+          <w:b/>
+          <w:bCs/>
+        </w:rPr>
         <w:t>Introduction</w:t>
       </w:r>
     </w:p>
     <w:p>
-      <w:r>
+      <w:pPr>
+        <w:rPr>
+          <w:b/>
+          <w:bCs/>
+        </w:rPr>
+      </w:pPr>
+      <w:r>
+        <w:rPr>
+          <w:b/>
+          <w:bCs/>
+        </w:rPr>
         <w:t>Copyright Information</w:t>
       </w:r>
     </w:p>
     <w:p>
-      <w:r>
+      <w:pPr>
+        <w:rPr>
+          <w:b/>
+          <w:bCs/>
+        </w:rPr>
+      </w:pPr>
+      <w:r>
+        <w:rPr>
+          <w:b/>
+          <w:bCs/>
+        </w:rPr>
         <w:t>Table of Content</w:t>
       </w:r>
     </w:p>
     <w:p>
-      <w:r>
+      <w:pPr>
+        <w:rPr>
+          <w:b/>
+          <w:bCs/>
+        </w:rPr>
+      </w:pPr>
+      <w:r>
+        <w:rPr>
+          <w:b/>
+          <w:bCs/>
+        </w:rPr>
         <w:t>1.0 Project Scope</w:t>
       </w:r>
       <w:r>
-        <w:br/>
-        <w:t>1.0.1 Project Purpose</w:t>
-      </w:r>
-      <w:r>
-        <w:br/>
-        <w:t>1.0.2 Game Pillars</w:t>
-      </w:r>
-      <w:r>
-        <w:br/>
-        <w:t>1.0.2.1 Power Fantasy</w:t>
-      </w:r>
-      <w:r>
-        <w:br/>
-        <w:t>1.0.2.2 Creative Problem Solving</w:t>
-      </w:r>
-      <w:r>
-        <w:br/>
-        <w:t>1.0.2.3 Knowledge is Power</w:t>
-      </w:r>
-      <w:r>
-        <w:br/>
-        <w:t>1.1</w:t>
-      </w:r>
-      <w:r>
+        <w:rPr>
+          <w:b/>
+          <w:bCs/>
+        </w:rPr>
+        <w:br/>
+        <w:t>1.1 Project Purpose</w:t>
+      </w:r>
+      <w:r>
+        <w:rPr>
+          <w:b/>
+          <w:bCs/>
+        </w:rPr>
+        <w:br/>
+        <w:t>1.</w:t>
+      </w:r>
+      <w:r>
+        <w:rPr>
+          <w:b/>
+          <w:bCs/>
+        </w:rPr>
+        <w:t>2</w:t>
+      </w:r>
+      <w:r>
+        <w:rPr>
+          <w:b/>
+          <w:bCs/>
+        </w:rPr>
         <w:t>.</w:t>
       </w:r>
       <w:r>
+        <w:rPr>
+          <w:b/>
+          <w:bCs/>
+        </w:rPr>
         <w:t xml:space="preserve"> </w:t>
       </w:r>
       <w:r>
+        <w:rPr>
+          <w:b/>
+          <w:bCs/>
+        </w:rPr>
         <w:t>G</w:t>
       </w:r>
       <w:r>
+        <w:rPr>
+          <w:b/>
+          <w:bCs/>
+        </w:rPr>
         <w:t>eneral</w:t>
       </w:r>
       <w:r>
+        <w:rPr>
+          <w:b/>
+          <w:bCs/>
+        </w:rPr>
         <w:t xml:space="preserve"> Overview</w:t>
       </w:r>
       <w:r>
-        <w:br/>
-        <w:t>1.1.1 Game Genre</w:t>
-      </w:r>
-      <w:r>
-        <w:br/>
-        <w:t>1.1.2 Play Time</w:t>
-      </w:r>
-      <w:r>
-        <w:br/>
-        <w:t>1.1.3 Target Platform</w:t>
-      </w:r>
-      <w:r>
-        <w:br/>
-        <w:t>1.1.3.1 Game Engine</w:t>
-      </w:r>
-      <w:r>
-        <w:br/>
-        <w:t>1.1.3.2 Game Format</w:t>
-      </w:r>
-      <w:r>
-        <w:br/>
-        <w:t>1.1.3.3 System Requirements</w:t>
+        <w:rPr>
+          <w:b/>
+          <w:bCs/>
+        </w:rPr>
+        <w:br/>
+      </w:r>
+      <w:r>
+        <w:rPr>
+          <w:b/>
+          <w:bCs/>
+        </w:rPr>
+        <w:t>1.</w:t>
+      </w:r>
+      <w:r>
+        <w:rPr>
+          <w:b/>
+          <w:bCs/>
+        </w:rPr>
+        <w:t>2</w:t>
+      </w:r>
+      <w:r>
+        <w:rPr>
+          <w:b/>
+          <w:bCs/>
+        </w:rPr>
+        <w:t>.</w:t>
+      </w:r>
+      <w:r>
+        <w:rPr>
+          <w:b/>
+          <w:bCs/>
+        </w:rPr>
+        <w:t>1</w:t>
+      </w:r>
+      <w:r>
+        <w:rPr>
+          <w:b/>
+          <w:bCs/>
+        </w:rPr>
+        <w:t xml:space="preserve"> Game Pillars</w:t>
+      </w:r>
+      <w:r>
+        <w:rPr>
+          <w:b/>
+          <w:bCs/>
+        </w:rPr>
+        <w:br/>
+        <w:t>1.</w:t>
+      </w:r>
+      <w:r>
+        <w:rPr>
+          <w:b/>
+          <w:bCs/>
+        </w:rPr>
+        <w:t>2</w:t>
+      </w:r>
+      <w:r>
+        <w:rPr>
+          <w:b/>
+          <w:bCs/>
+        </w:rPr>
+        <w:t>.</w:t>
+      </w:r>
+      <w:r>
+        <w:rPr>
+          <w:b/>
+          <w:bCs/>
+        </w:rPr>
+        <w:t>1</w:t>
+      </w:r>
+      <w:r>
+        <w:rPr>
+          <w:b/>
+          <w:bCs/>
+        </w:rPr>
+        <w:t>.1 Power Fantasy</w:t>
+      </w:r>
+      <w:r>
+        <w:rPr>
+          <w:b/>
+          <w:bCs/>
+        </w:rPr>
+        <w:br/>
+        <w:t>1.</w:t>
+      </w:r>
+      <w:r>
+        <w:rPr>
+          <w:b/>
+          <w:bCs/>
+        </w:rPr>
+        <w:t>2</w:t>
+      </w:r>
+      <w:r>
+        <w:rPr>
+          <w:b/>
+          <w:bCs/>
+        </w:rPr>
+        <w:t>.</w:t>
+      </w:r>
+      <w:r>
+        <w:rPr>
+          <w:b/>
+          <w:bCs/>
+        </w:rPr>
+        <w:t>1</w:t>
+      </w:r>
+      <w:r>
+        <w:rPr>
+          <w:b/>
+          <w:bCs/>
+        </w:rPr>
+        <w:t>.2 Creative Problem Solving</w:t>
+      </w:r>
+      <w:r>
+        <w:rPr>
+          <w:b/>
+          <w:bCs/>
+        </w:rPr>
+        <w:br/>
+        <w:t>1.</w:t>
+      </w:r>
+      <w:r>
+        <w:rPr>
+          <w:b/>
+          <w:bCs/>
+        </w:rPr>
+        <w:t>2</w:t>
+      </w:r>
+      <w:r>
+        <w:rPr>
+          <w:b/>
+          <w:bCs/>
+        </w:rPr>
+        <w:t>.</w:t>
+      </w:r>
+      <w:r>
+        <w:rPr>
+          <w:b/>
+          <w:bCs/>
+        </w:rPr>
+        <w:t>1</w:t>
+      </w:r>
+      <w:r>
+        <w:rPr>
+          <w:b/>
+          <w:bCs/>
+        </w:rPr>
+        <w:t>.3 Knowledge is Power</w:t>
+      </w:r>
+      <w:r>
+        <w:rPr>
+          <w:b/>
+          <w:bCs/>
+        </w:rPr>
+        <w:br/>
+        <w:t>1.</w:t>
+      </w:r>
+      <w:r>
+        <w:rPr>
+          <w:b/>
+          <w:bCs/>
+        </w:rPr>
+        <w:t>2</w:t>
+      </w:r>
+      <w:r>
+        <w:rPr>
+          <w:b/>
+          <w:bCs/>
+        </w:rPr>
+        <w:t>.</w:t>
+      </w:r>
+      <w:r>
+        <w:rPr>
+          <w:b/>
+          <w:bCs/>
+        </w:rPr>
+        <w:t>2</w:t>
+      </w:r>
+      <w:r>
+        <w:rPr>
+          <w:b/>
+          <w:bCs/>
+        </w:rPr>
+        <w:t xml:space="preserve"> Game Genre</w:t>
+      </w:r>
+      <w:r>
+        <w:rPr>
+          <w:b/>
+          <w:bCs/>
+        </w:rPr>
+        <w:br/>
+        <w:t>1.</w:t>
+      </w:r>
+      <w:r>
+        <w:rPr>
+          <w:b/>
+          <w:bCs/>
+        </w:rPr>
+        <w:t>2</w:t>
+      </w:r>
+      <w:r>
+        <w:rPr>
+          <w:b/>
+          <w:bCs/>
+        </w:rPr>
+        <w:t>.</w:t>
+      </w:r>
+      <w:r>
+        <w:rPr>
+          <w:b/>
+          <w:bCs/>
+        </w:rPr>
+        <w:t>3</w:t>
+      </w:r>
+      <w:r>
+        <w:rPr>
+          <w:b/>
+          <w:bCs/>
+        </w:rPr>
+        <w:t xml:space="preserve"> Play Time</w:t>
+      </w:r>
+      <w:r>
+        <w:rPr>
+          <w:b/>
+          <w:bCs/>
+        </w:rPr>
+        <w:br/>
+        <w:t>1.</w:t>
+      </w:r>
+      <w:r>
+        <w:rPr>
+          <w:b/>
+          <w:bCs/>
+        </w:rPr>
+        <w:t>2</w:t>
+      </w:r>
+      <w:r>
+        <w:rPr>
+          <w:b/>
+          <w:bCs/>
+        </w:rPr>
+        <w:t>.</w:t>
+      </w:r>
+      <w:r>
+        <w:rPr>
+          <w:b/>
+          <w:bCs/>
+        </w:rPr>
+        <w:t>4</w:t>
+      </w:r>
+      <w:r>
+        <w:rPr>
+          <w:b/>
+          <w:bCs/>
+        </w:rPr>
+        <w:t xml:space="preserve"> Target Platform</w:t>
+      </w:r>
+      <w:r>
+        <w:rPr>
+          <w:b/>
+          <w:bCs/>
+        </w:rPr>
+        <w:br/>
+        <w:t>1.</w:t>
+      </w:r>
+      <w:r>
+        <w:rPr>
+          <w:b/>
+          <w:bCs/>
+        </w:rPr>
+        <w:t>2</w:t>
+      </w:r>
+      <w:r>
+        <w:rPr>
+          <w:b/>
+          <w:bCs/>
+        </w:rPr>
+        <w:t>.</w:t>
+      </w:r>
+      <w:r>
+        <w:rPr>
+          <w:b/>
+          <w:bCs/>
+        </w:rPr>
+        <w:t>4</w:t>
+      </w:r>
+      <w:r>
+        <w:rPr>
+          <w:b/>
+          <w:bCs/>
+        </w:rPr>
+        <w:t>.1 Game Engine</w:t>
+      </w:r>
+      <w:r>
+        <w:rPr>
+          <w:b/>
+          <w:bCs/>
+        </w:rPr>
+        <w:br/>
+        <w:t>1.</w:t>
+      </w:r>
+      <w:r>
+        <w:rPr>
+          <w:b/>
+          <w:bCs/>
+        </w:rPr>
+        <w:t>2</w:t>
+      </w:r>
+      <w:r>
+        <w:rPr>
+          <w:b/>
+          <w:bCs/>
+        </w:rPr>
+        <w:t>.</w:t>
+      </w:r>
+      <w:r>
+        <w:rPr>
+          <w:b/>
+          <w:bCs/>
+        </w:rPr>
+        <w:t>4</w:t>
+      </w:r>
+      <w:r>
+        <w:rPr>
+          <w:b/>
+          <w:bCs/>
+        </w:rPr>
+        <w:t>.2 Game Format</w:t>
+      </w:r>
+      <w:r>
+        <w:rPr>
+          <w:b/>
+          <w:bCs/>
+        </w:rPr>
+        <w:br/>
+        <w:t>1.</w:t>
+      </w:r>
+      <w:r>
+        <w:rPr>
+          <w:b/>
+          <w:bCs/>
+        </w:rPr>
+        <w:t>2</w:t>
+      </w:r>
+      <w:r>
+        <w:rPr>
+          <w:b/>
+          <w:bCs/>
+        </w:rPr>
+        <w:t>.</w:t>
+      </w:r>
+      <w:r>
+        <w:rPr>
+          <w:b/>
+          <w:bCs/>
+        </w:rPr>
+        <w:t>4</w:t>
+      </w:r>
+      <w:r>
+        <w:rPr>
+          <w:b/>
+          <w:bCs/>
+        </w:rPr>
+        <w:t>.3 System Requirements</w:t>
       </w:r>
     </w:p>
     <w:p>
-      <w:r>
+      <w:pPr>
+        <w:rPr>
+          <w:b/>
+          <w:bCs/>
+        </w:rPr>
+      </w:pPr>
+      <w:r>
+        <w:rPr>
+          <w:b/>
+          <w:bCs/>
+        </w:rPr>
         <w:t>2</w:t>
       </w:r>
       <w:r>
+        <w:rPr>
+          <w:b/>
+          <w:bCs/>
+        </w:rPr>
         <w:t>.</w:t>
       </w:r>
       <w:r>
+        <w:rPr>
+          <w:b/>
+          <w:bCs/>
+        </w:rPr>
         <w:t>0</w:t>
       </w:r>
       <w:r>
+        <w:rPr>
+          <w:b/>
+          <w:bCs/>
+        </w:rPr>
         <w:t xml:space="preserve"> </w:t>
       </w:r>
       <w:r>
+        <w:rPr>
+          <w:b/>
+          <w:bCs/>
+        </w:rPr>
         <w:t xml:space="preserve">Program &amp; </w:t>
       </w:r>
       <w:r>
+        <w:rPr>
+          <w:b/>
+          <w:bCs/>
+        </w:rPr>
         <w:t>Mechanics</w:t>
       </w:r>
       <w:r>
-        <w:br/>
-      </w:r>
-      <w:r>
+        <w:rPr>
+          <w:b/>
+          <w:bCs/>
+        </w:rPr>
+        <w:br/>
+      </w:r>
+      <w:r>
+        <w:rPr>
+          <w:b/>
+          <w:bCs/>
+        </w:rPr>
         <w:t>2.1 Program Overview</w:t>
       </w:r>
       <w:r>
+        <w:rPr>
+          <w:b/>
+          <w:bCs/>
+        </w:rPr>
         <w:br/>
         <w:t>2.2 Mechanics Overview</w:t>
       </w:r>
       <w:r>
-        <w:br/>
-      </w:r>
-      <w:r>
+        <w:rPr>
+          <w:b/>
+          <w:bCs/>
+        </w:rPr>
+        <w:br/>
+      </w:r>
+      <w:r>
+        <w:rPr>
+          <w:b/>
+          <w:bCs/>
+        </w:rPr>
         <w:t>2.</w:t>
       </w:r>
       <w:r>
+        <w:rPr>
+          <w:b/>
+          <w:bCs/>
+        </w:rPr>
         <w:t>2.1</w:t>
       </w:r>
       <w:r>
+        <w:rPr>
+          <w:b/>
+          <w:bCs/>
+        </w:rPr>
         <w:t xml:space="preserve"> Spell Book</w:t>
       </w:r>
       <w:r>
+        <w:rPr>
+          <w:b/>
+          <w:bCs/>
+        </w:rPr>
         <w:br/>
         <w:t>2.</w:t>
       </w:r>
       <w:r>
+        <w:rPr>
+          <w:b/>
+          <w:bCs/>
+        </w:rPr>
         <w:t>2</w:t>
       </w:r>
       <w:r>
+        <w:rPr>
+          <w:b/>
+          <w:bCs/>
+        </w:rPr>
         <w:t>.</w:t>
       </w:r>
       <w:r>
+        <w:rPr>
+          <w:b/>
+          <w:bCs/>
+        </w:rPr>
         <w:t>2</w:t>
       </w:r>
       <w:r>
+        <w:rPr>
+          <w:b/>
+          <w:bCs/>
+        </w:rPr>
         <w:t xml:space="preserve"> Fire Ball</w:t>
       </w:r>
       <w:r>
+        <w:rPr>
+          <w:b/>
+          <w:bCs/>
+        </w:rPr>
         <w:br/>
         <w:t>2.</w:t>
       </w:r>
       <w:r>
+        <w:rPr>
+          <w:b/>
+          <w:bCs/>
+        </w:rPr>
         <w:t>2</w:t>
       </w:r>
       <w:r>
+        <w:rPr>
+          <w:b/>
+          <w:bCs/>
+        </w:rPr>
         <w:t>.</w:t>
       </w:r>
       <w:r>
+        <w:rPr>
+          <w:b/>
+          <w:bCs/>
+        </w:rPr>
         <w:t>3</w:t>
       </w:r>
       <w:r>
+        <w:rPr>
+          <w:b/>
+          <w:bCs/>
+        </w:rPr>
         <w:t xml:space="preserve"> Wind Slash</w:t>
       </w:r>
     </w:p>
     <w:p>
-      <w:r>
+      <w:pPr>
+        <w:rPr>
+          <w:b/>
+          <w:bCs/>
+        </w:rPr>
+      </w:pPr>
+      <w:r>
+        <w:rPr>
+          <w:b/>
+          <w:bCs/>
+        </w:rPr>
         <w:t>3</w:t>
       </w:r>
       <w:r>
+        <w:rPr>
+          <w:b/>
+          <w:bCs/>
+        </w:rPr>
         <w:t xml:space="preserve">.0 </w:t>
       </w:r>
       <w:r>
+        <w:rPr>
+          <w:b/>
+          <w:bCs/>
+        </w:rPr>
         <w:t>Visual</w:t>
       </w:r>
       <w:r>
+        <w:rPr>
+          <w:b/>
+          <w:bCs/>
+        </w:rPr>
         <w:t xml:space="preserve"> &amp; </w:t>
       </w:r>
       <w:r>
+        <w:rPr>
+          <w:b/>
+          <w:bCs/>
+        </w:rPr>
         <w:t>Audio</w:t>
       </w:r>
       <w:r>
-        <w:br/>
-      </w:r>
-      <w:r>
+        <w:rPr>
+          <w:b/>
+          <w:bCs/>
+        </w:rPr>
+        <w:br/>
+      </w:r>
+      <w:r>
+        <w:rPr>
+          <w:b/>
+          <w:bCs/>
+        </w:rPr>
         <w:t>3</w:t>
       </w:r>
       <w:r>
+        <w:rPr>
+          <w:b/>
+          <w:bCs/>
+        </w:rPr>
         <w:t>.1 Art Direction</w:t>
       </w:r>
       <w:r>
-        <w:br/>
-      </w:r>
-      <w:r>
+        <w:rPr>
+          <w:b/>
+          <w:bCs/>
+        </w:rPr>
+        <w:br/>
+      </w:r>
+      <w:r>
+        <w:rPr>
+          <w:b/>
+          <w:bCs/>
+        </w:rPr>
         <w:t>3</w:t>
       </w:r>
       <w:r>
+        <w:rPr>
+          <w:b/>
+          <w:bCs/>
+        </w:rPr>
         <w:t>.</w:t>
       </w:r>
       <w:r>
+        <w:rPr>
+          <w:b/>
+          <w:bCs/>
+        </w:rPr>
         <w:t>1.1</w:t>
       </w:r>
       <w:r>
+        <w:rPr>
+          <w:b/>
+          <w:bCs/>
+        </w:rPr>
         <w:t xml:space="preserve"> </w:t>
       </w:r>
       <w:r>
+        <w:rPr>
+          <w:b/>
+          <w:bCs/>
+        </w:rPr>
         <w:t>Overview</w:t>
       </w:r>
       <w:r>
+        <w:rPr>
+          <w:b/>
+          <w:bCs/>
+        </w:rPr>
         <w:br/>
         <w:t xml:space="preserve">3.1.2 </w:t>
       </w:r>
       <w:r>
+        <w:rPr>
+          <w:b/>
+          <w:bCs/>
+        </w:rPr>
         <w:t>Mood Board</w:t>
       </w:r>
       <w:r>
-        <w:br/>
-      </w:r>
-      <w:r>
+        <w:rPr>
+          <w:b/>
+          <w:bCs/>
+        </w:rPr>
+        <w:br/>
+      </w:r>
+      <w:r>
+        <w:rPr>
+          <w:b/>
+          <w:bCs/>
+        </w:rPr>
         <w:t>3</w:t>
       </w:r>
       <w:r>
+        <w:rPr>
+          <w:b/>
+          <w:bCs/>
+        </w:rPr>
         <w:t>.</w:t>
       </w:r>
       <w:r>
+        <w:rPr>
+          <w:b/>
+          <w:bCs/>
+        </w:rPr>
         <w:t>1.3</w:t>
       </w:r>
       <w:r>
+        <w:rPr>
+          <w:b/>
+          <w:bCs/>
+        </w:rPr>
         <w:t xml:space="preserve"> Environment Design</w:t>
       </w:r>
       <w:r>
-        <w:br/>
-      </w:r>
-      <w:r>
+        <w:rPr>
+          <w:b/>
+          <w:bCs/>
+        </w:rPr>
+        <w:br/>
+      </w:r>
+      <w:r>
+        <w:rPr>
+          <w:b/>
+          <w:bCs/>
+        </w:rPr>
         <w:t>3</w:t>
       </w:r>
       <w:r>
+        <w:rPr>
+          <w:b/>
+          <w:bCs/>
+        </w:rPr>
         <w:t>.</w:t>
       </w:r>
       <w:r>
+        <w:rPr>
+          <w:b/>
+          <w:bCs/>
+        </w:rPr>
         <w:t>1.4</w:t>
       </w:r>
       <w:r>
+        <w:rPr>
+          <w:b/>
+          <w:bCs/>
+        </w:rPr>
         <w:t xml:space="preserve"> Character Design</w:t>
       </w:r>
       <w:r>
+        <w:rPr>
+          <w:b/>
+          <w:bCs/>
+        </w:rPr>
         <w:br/>
         <w:t>3.2 Audio Direction</w:t>
       </w:r>
       <w:r>
+        <w:rPr>
+          <w:b/>
+          <w:bCs/>
+        </w:rPr>
         <w:br/>
         <w:t>3.2.1 Game References</w:t>
       </w:r>
     </w:p>
     <w:p>
-      <w:r>
+      <w:pPr>
+        <w:rPr>
+          <w:b/>
+          <w:bCs/>
+        </w:rPr>
+      </w:pPr>
+      <w:r>
+        <w:rPr>
+          <w:b/>
+          <w:bCs/>
+        </w:rPr>
         <w:t>4</w:t>
       </w:r>
       <w:r>
+        <w:rPr>
+          <w:b/>
+          <w:bCs/>
+        </w:rPr>
         <w:t xml:space="preserve">.0 </w:t>
       </w:r>
       <w:r>
+        <w:rPr>
+          <w:b/>
+          <w:bCs/>
+        </w:rPr>
         <w:t>Layout &amp; Metrics</w:t>
       </w:r>
       <w:r>
-        <w:br/>
-      </w:r>
-      <w:r>
+        <w:rPr>
+          <w:b/>
+          <w:bCs/>
+        </w:rPr>
+        <w:br/>
+      </w:r>
+      <w:r>
+        <w:rPr>
+          <w:b/>
+          <w:bCs/>
+        </w:rPr>
         <w:t>4</w:t>
       </w:r>
       <w:r>
+        <w:rPr>
+          <w:b/>
+          <w:bCs/>
+        </w:rPr>
         <w:t>.1 Layout</w:t>
       </w:r>
       <w:r>
-        <w:br/>
-      </w:r>
-      <w:r>
+        <w:rPr>
+          <w:b/>
+          <w:bCs/>
+        </w:rPr>
+        <w:br/>
+        <w:t>4.1.1 Level Design: Map #1</w:t>
+      </w:r>
+      <w:r>
+        <w:rPr>
+          <w:b/>
+          <w:bCs/>
+        </w:rPr>
+        <w:br/>
+      </w:r>
+      <w:r>
+        <w:rPr>
+          <w:b/>
+          <w:bCs/>
+        </w:rPr>
         <w:t>4</w:t>
       </w:r>
       <w:r>
+        <w:rPr>
+          <w:b/>
+          <w:bCs/>
+        </w:rPr>
         <w:t>.2 Metrics</w:t>
       </w:r>
       <w:r>
-        <w:br/>
-      </w:r>
-      <w:r>
+        <w:rPr>
+          <w:b/>
+          <w:bCs/>
+        </w:rPr>
+        <w:br/>
+        <w:t>4.2.1 Environment Metrics</w:t>
+      </w:r>
+      <w:r>
+        <w:rPr>
+          <w:b/>
+          <w:bCs/>
+        </w:rPr>
+        <w:br/>
+        <w:t>4.2.2 Object Metrics</w:t>
+      </w:r>
+      <w:r>
+        <w:rPr>
+          <w:b/>
+          <w:bCs/>
+        </w:rPr>
+        <w:br/>
+        <w:t>4.2.3 Character Metrics</w:t>
+      </w:r>
+      <w:r>
+        <w:rPr>
+          <w:b/>
+          <w:bCs/>
+        </w:rPr>
+        <w:br/>
+      </w:r>
+      <w:r>
+        <w:rPr>
+          <w:b/>
+          <w:bCs/>
+        </w:rPr>
         <w:t>4</w:t>
       </w:r>
       <w:r>
+        <w:rPr>
+          <w:b/>
+          <w:bCs/>
+        </w:rPr>
         <w:t>.3 Level Design</w:t>
       </w:r>
     </w:p>
     <w:p>
-      <w:r>
+      <w:pPr>
+        <w:rPr>
+          <w:b/>
+          <w:bCs/>
+        </w:rPr>
+      </w:pPr>
+      <w:r>
+        <w:rPr>
+          <w:b/>
+          <w:bCs/>
+        </w:rPr>
+        <w:lastRenderedPageBreak/>
         <w:t>5.0 Process</w:t>
       </w:r>
       <w:r>
+        <w:rPr>
+          <w:b/>
+          <w:bCs/>
+        </w:rPr>
         <w:br/>
         <w:t>5.1 Revision History</w:t>
       </w:r>
       <w:r>
+        <w:rPr>
+          <w:b/>
+          <w:bCs/>
+        </w:rPr>
         <w:br/>
         <w:t>5.2 Paper Prototypes</w:t>
       </w:r>
       <w:r>
+        <w:rPr>
+          <w:b/>
+          <w:bCs/>
+        </w:rPr>
         <w:br/>
         <w:t>5.3 Digital Prototypes</w:t>
       </w:r>
+      <w:bookmarkEnd w:id="0"/>
     </w:p>
     <w:sectPr>
       <w:pgSz w:w="12240" w:h="15840"/>

--- a/MagicVR/Assets/GDD/GDD V2.docx
+++ b/MagicVR/Assets/GDD/GDD V2.docx
@@ -9,7 +9,6 @@
           <w:bCs/>
         </w:rPr>
       </w:pPr>
-      <w:bookmarkStart w:id="0" w:name="_GoBack"/>
       <w:r>
         <w:rPr>
           <w:b/>
@@ -141,149 +140,31 @@
           <w:bCs/>
         </w:rPr>
         <w:br/>
-      </w:r>
-      <w:r>
-        <w:rPr>
-          <w:b/>
-          <w:bCs/>
-        </w:rPr>
-        <w:t>1.</w:t>
-      </w:r>
-      <w:r>
-        <w:rPr>
-          <w:b/>
-          <w:bCs/>
-        </w:rPr>
-        <w:t>2</w:t>
-      </w:r>
-      <w:r>
-        <w:rPr>
-          <w:b/>
-          <w:bCs/>
-        </w:rPr>
-        <w:t>.</w:t>
-      </w:r>
-      <w:r>
-        <w:rPr>
-          <w:b/>
-          <w:bCs/>
-        </w:rPr>
-        <w:t>1</w:t>
-      </w:r>
-      <w:r>
-        <w:rPr>
-          <w:b/>
-          <w:bCs/>
-        </w:rPr>
-        <w:t xml:space="preserve"> Game Pillars</w:t>
-      </w:r>
-      <w:r>
-        <w:rPr>
-          <w:b/>
-          <w:bCs/>
-        </w:rPr>
-        <w:br/>
-        <w:t>1.</w:t>
-      </w:r>
-      <w:r>
-        <w:rPr>
-          <w:b/>
-          <w:bCs/>
-        </w:rPr>
-        <w:t>2</w:t>
-      </w:r>
-      <w:r>
-        <w:rPr>
-          <w:b/>
-          <w:bCs/>
-        </w:rPr>
-        <w:t>.</w:t>
-      </w:r>
-      <w:r>
-        <w:rPr>
-          <w:b/>
-          <w:bCs/>
-        </w:rPr>
-        <w:t>1</w:t>
-      </w:r>
-      <w:r>
-        <w:rPr>
-          <w:b/>
-          <w:bCs/>
-        </w:rPr>
-        <w:t>.1 Power Fantasy</w:t>
-      </w:r>
-      <w:r>
-        <w:rPr>
-          <w:b/>
-          <w:bCs/>
-        </w:rPr>
-        <w:br/>
-        <w:t>1.</w:t>
-      </w:r>
-      <w:r>
-        <w:rPr>
-          <w:b/>
-          <w:bCs/>
-        </w:rPr>
-        <w:t>2</w:t>
-      </w:r>
-      <w:r>
-        <w:rPr>
-          <w:b/>
-          <w:bCs/>
-        </w:rPr>
-        <w:t>.</w:t>
-      </w:r>
-      <w:r>
-        <w:rPr>
-          <w:b/>
-          <w:bCs/>
-        </w:rPr>
-        <w:t>1</w:t>
-      </w:r>
-      <w:r>
-        <w:rPr>
-          <w:b/>
-          <w:bCs/>
-        </w:rPr>
-        <w:t>.2 Creative Problem Solving</w:t>
-      </w:r>
-      <w:r>
-        <w:rPr>
-          <w:b/>
-          <w:bCs/>
-        </w:rPr>
-        <w:br/>
-        <w:t>1.</w:t>
-      </w:r>
-      <w:r>
-        <w:rPr>
-          <w:b/>
-          <w:bCs/>
-        </w:rPr>
-        <w:t>2</w:t>
-      </w:r>
-      <w:r>
-        <w:rPr>
-          <w:b/>
-          <w:bCs/>
-        </w:rPr>
-        <w:t>.</w:t>
-      </w:r>
-      <w:r>
-        <w:rPr>
-          <w:b/>
-          <w:bCs/>
-        </w:rPr>
-        <w:t>1</w:t>
-      </w:r>
-      <w:r>
-        <w:rPr>
-          <w:b/>
-          <w:bCs/>
-        </w:rPr>
-        <w:t>.3 Knowledge is Power</w:t>
+        <w:t>1.2.1 Game Pillars</w:t>
+      </w:r>
+      <w:r>
+        <w:rPr>
+          <w:b/>
+          <w:bCs/>
+        </w:rPr>
+        <w:br/>
+        <w:t>1.2.1.1 Power Fantasy</w:t>
+      </w:r>
+      <w:r>
+        <w:rPr>
+          <w:b/>
+          <w:bCs/>
+        </w:rPr>
+        <w:br/>
+        <w:t>1.2.1.2 Creative Problem Solving</w:t>
+      </w:r>
+      <w:r>
+        <w:rPr>
+          <w:b/>
+          <w:bCs/>
+        </w:rPr>
+        <w:br/>
+        <w:t>1.2.1.3 Knowledge is Power</w:t>
       </w:r>
       <w:r>
         <w:rPr>
@@ -628,6 +509,28 @@
           <w:b/>
           <w:bCs/>
         </w:rPr>
+        <w:t>1.1</w:t>
+      </w:r>
+      <w:r>
+        <w:rPr>
+          <w:b/>
+          <w:bCs/>
+        </w:rPr>
+        <w:t xml:space="preserve"> Fire Ball</w:t>
+      </w:r>
+      <w:r>
+        <w:rPr>
+          <w:b/>
+          <w:bCs/>
+        </w:rPr>
+        <w:br/>
+        <w:t>2.</w:t>
+      </w:r>
+      <w:r>
+        <w:rPr>
+          <w:b/>
+          <w:bCs/>
+        </w:rPr>
         <w:t>2</w:t>
       </w:r>
       <w:r>
@@ -635,15 +538,108 @@
           <w:b/>
           <w:bCs/>
         </w:rPr>
-        <w:t xml:space="preserve"> Fire Ball</w:t>
-      </w:r>
-      <w:r>
-        <w:rPr>
-          <w:b/>
-          <w:bCs/>
-        </w:rPr>
-        <w:br/>
-        <w:t>2.</w:t>
+        <w:t>.</w:t>
+      </w:r>
+      <w:r>
+        <w:rPr>
+          <w:b/>
+          <w:bCs/>
+        </w:rPr>
+        <w:t>1.2</w:t>
+      </w:r>
+      <w:r>
+        <w:rPr>
+          <w:b/>
+          <w:bCs/>
+        </w:rPr>
+        <w:t xml:space="preserve"> Wind Slash</w:t>
+      </w:r>
+      <w:r>
+        <w:rPr>
+          <w:b/>
+          <w:bCs/>
+        </w:rPr>
+        <w:br/>
+        <w:t>2.2.</w:t>
+      </w:r>
+      <w:r>
+        <w:rPr>
+          <w:b/>
+          <w:bCs/>
+        </w:rPr>
+        <w:t>1.</w:t>
+      </w:r>
+      <w:r>
+        <w:rPr>
+          <w:b/>
+          <w:bCs/>
+        </w:rPr>
+        <w:t>3</w:t>
+      </w:r>
+      <w:r>
+        <w:rPr>
+          <w:b/>
+          <w:bCs/>
+        </w:rPr>
+        <w:t xml:space="preserve"> </w:t>
+      </w:r>
+      <w:r>
+        <w:rPr>
+          <w:b/>
+          <w:bCs/>
+        </w:rPr>
+        <w:t>Lightning</w:t>
+      </w:r>
+      <w:r>
+        <w:rPr>
+          <w:b/>
+          <w:bCs/>
+        </w:rPr>
+        <w:br/>
+        <w:t>2.2.</w:t>
+      </w:r>
+      <w:r>
+        <w:rPr>
+          <w:b/>
+          <w:bCs/>
+        </w:rPr>
+        <w:t>1.</w:t>
+      </w:r>
+      <w:r>
+        <w:rPr>
+          <w:b/>
+          <w:bCs/>
+        </w:rPr>
+        <w:t>4</w:t>
+      </w:r>
+      <w:r>
+        <w:rPr>
+          <w:b/>
+          <w:bCs/>
+        </w:rPr>
+        <w:t xml:space="preserve"> </w:t>
+      </w:r>
+      <w:r>
+        <w:rPr>
+          <w:b/>
+          <w:bCs/>
+        </w:rPr>
+        <w:t>Finisher</w:t>
+      </w:r>
+      <w:r>
+        <w:rPr>
+          <w:b/>
+          <w:bCs/>
+        </w:rPr>
+        <w:t xml:space="preserve"> </w:t>
+      </w:r>
+      <w:r>
+        <w:rPr>
+          <w:b/>
+          <w:bCs/>
+        </w:rPr>
+        <w:br/>
+        <w:t>2.2.</w:t>
       </w:r>
       <w:r>
         <w:rPr>
@@ -657,7 +653,22 @@
           <w:b/>
           <w:bCs/>
         </w:rPr>
-        <w:t>.</w:t>
+        <w:t xml:space="preserve"> </w:t>
+      </w:r>
+      <w:r>
+        <w:rPr>
+          <w:b/>
+          <w:bCs/>
+        </w:rPr>
+        <w:t>Teleporting</w:t>
+      </w:r>
+      <w:r>
+        <w:rPr>
+          <w:b/>
+          <w:bCs/>
+        </w:rPr>
+        <w:br/>
+        <w:t>2.2.</w:t>
       </w:r>
       <w:r>
         <w:rPr>
@@ -671,8 +682,17 @@
           <w:b/>
           <w:bCs/>
         </w:rPr>
-        <w:t xml:space="preserve"> Wind Slash</w:t>
-      </w:r>
+        <w:t xml:space="preserve"> </w:t>
+      </w:r>
+      <w:r>
+        <w:rPr>
+          <w:b/>
+          <w:bCs/>
+        </w:rPr>
+        <w:t>Telekinesis</w:t>
+      </w:r>
+      <w:bookmarkStart w:id="0" w:name="_GoBack"/>
+      <w:bookmarkEnd w:id="0"/>
     </w:p>
     <w:p>
       <w:pPr>
@@ -973,6 +993,13 @@
           <w:bCs/>
         </w:rPr>
         <w:br/>
+      </w:r>
+      <w:r>
+        <w:rPr>
+          <w:b/>
+          <w:bCs/>
+        </w:rPr>
+        <w:lastRenderedPageBreak/>
         <w:t>4.2.2 Object Metrics</w:t>
       </w:r>
       <w:r>
@@ -1017,7 +1044,6 @@
           <w:b/>
           <w:bCs/>
         </w:rPr>
-        <w:lastRenderedPageBreak/>
         <w:t>5.0 Process</w:t>
       </w:r>
       <w:r>
@@ -1044,7 +1070,6 @@
         <w:br/>
         <w:t>5.3 Digital Prototypes</w:t>
       </w:r>
-      <w:bookmarkEnd w:id="0"/>
     </w:p>
     <w:sectPr>
       <w:pgSz w:w="12240" w:h="15840"/>
@@ -1073,7 +1098,7 @@
       </w:pPr>
     </w:pPrDefault>
   </w:docDefaults>
-  <w:latentStyles w:defLockedState="0" w:defUIPriority="99" w:defSemiHidden="0" w:defUnhideWhenUsed="0" w:defQFormat="0" w:count="376">
+  <w:latentStyles w:defLockedState="0" w:defUIPriority="99" w:defSemiHidden="0" w:defUnhideWhenUsed="0" w:defQFormat="0" w:count="377">
     <w:lsdException w:name="Normal" w:uiPriority="0" w:qFormat="1"/>
     <w:lsdException w:name="heading 1" w:uiPriority="9" w:qFormat="1"/>
     <w:lsdException w:name="heading 2" w:semiHidden="1" w:uiPriority="9" w:unhideWhenUsed="1" w:qFormat="1"/>
@@ -1179,7 +1204,6 @@
     <w:lsdException w:name="HTML Sample" w:semiHidden="1" w:unhideWhenUsed="1"/>
     <w:lsdException w:name="HTML Typewriter" w:semiHidden="1" w:unhideWhenUsed="1"/>
     <w:lsdException w:name="HTML Variable" w:semiHidden="1" w:unhideWhenUsed="1"/>
-    <w:lsdException w:name="Normal Table" w:semiHidden="1" w:unhideWhenUsed="1"/>
     <w:lsdException w:name="annotation subject" w:semiHidden="1" w:unhideWhenUsed="1"/>
     <w:lsdException w:name="No List" w:semiHidden="1" w:unhideWhenUsed="1"/>
     <w:lsdException w:name="Outline List 1" w:semiHidden="1" w:unhideWhenUsed="1"/>
@@ -1226,10 +1250,8 @@
     <w:lsdException w:name="Table Subtle 2" w:semiHidden="1" w:unhideWhenUsed="1"/>
     <w:lsdException w:name="Table Web 1" w:semiHidden="1" w:unhideWhenUsed="1"/>
     <w:lsdException w:name="Table Web 2" w:semiHidden="1" w:unhideWhenUsed="1"/>
-    <w:lsdException w:name="Table Web 3" w:semiHidden="1" w:unhideWhenUsed="1"/>
     <w:lsdException w:name="Balloon Text" w:semiHidden="1" w:unhideWhenUsed="1"/>
     <w:lsdException w:name="Table Grid" w:uiPriority="39"/>
-    <w:lsdException w:name="Table Theme" w:semiHidden="1" w:unhideWhenUsed="1"/>
     <w:lsdException w:name="Placeholder Text" w:semiHidden="1"/>
     <w:lsdException w:name="No Spacing" w:uiPriority="1" w:qFormat="1"/>
     <w:lsdException w:name="Light Shading" w:uiPriority="60"/>
@@ -1450,6 +1472,7 @@
     <w:lsdException w:name="Hashtag" w:semiHidden="1" w:unhideWhenUsed="1"/>
     <w:lsdException w:name="Unresolved Mention" w:semiHidden="1" w:unhideWhenUsed="1"/>
     <w:lsdException w:name="Smart Link" w:semiHidden="1" w:unhideWhenUsed="1"/>
+    <w:lsdException w:name="Smart Link Error" w:semiHidden="1" w:unhideWhenUsed="1"/>
   </w:latentStyles>
   <w:style w:type="paragraph" w:default="1" w:styleId="Normal">
     <w:name w:val="Normal"/>
